--- a/Справка для SimInTech/Razdel 2 - Graphicheskiy interface polzovatelya/1.1.1_File/6_Zakrit.docx
+++ b/Справка для SimInTech/Razdel 2 - Graphicheskiy interface polzovatelya/1.1.1_File/6_Zakrit.docx
@@ -321,7 +321,6 @@
                 <w:kern w:val="3"/>
                 <w:sz w:val="24"/>
                 <w:szCs w:val="24"/>
-                <w:highlight w:val="yellow"/>
                 <w:lang w:eastAsia="zh-CN" w:bidi="hi-IN"/>
               </w:rPr>
             </w:pPr>
@@ -400,8 +399,125 @@
                 <w:lang w:eastAsia="zh-CN" w:bidi="hi-IN"/>
               </w:rPr>
             </w:pPr>
-            <w:bookmarkStart w:id="0" w:name="_GoBack"/>
-            <w:bookmarkEnd w:id="0"/>
+            <w:r>
+              <w:rPr>
+                <w:rFonts w:ascii="Times New Roman" w:eastAsia="Arial Unicode MS" w:hAnsi="Times New Roman" w:cs="Times New Roman"/>
+                <w:kern w:val="3"/>
+                <w:sz w:val="24"/>
+                <w:szCs w:val="24"/>
+                <w:lang w:eastAsia="zh-CN" w:bidi="hi-IN"/>
+              </w:rPr>
+              <w:t>Для закрытия проекта следует выбрать команду  в управляющем меню</w:t>
+            </w:r>
+            <w:r>
+              <w:rPr>
+                <w:rFonts w:ascii="Times New Roman" w:eastAsia="Arial Unicode MS" w:hAnsi="Times New Roman" w:cs="Times New Roman"/>
+                <w:b/>
+                <w:kern w:val="3"/>
+                <w:sz w:val="24"/>
+                <w:szCs w:val="24"/>
+                <w:lang w:eastAsia="zh-CN" w:bidi="hi-IN"/>
+              </w:rPr>
+              <w:t xml:space="preserve"> </w:t>
+            </w:r>
+            <w:r>
+              <w:rPr>
+                <w:rFonts w:ascii="Times New Roman" w:eastAsia="Arial Unicode MS" w:hAnsi="Times New Roman" w:cs="Times New Roman"/>
+                <w:b/>
+                <w:kern w:val="3"/>
+                <w:sz w:val="24"/>
+                <w:szCs w:val="24"/>
+                <w:lang w:eastAsia="zh-CN" w:bidi="hi-IN"/>
+              </w:rPr>
+              <w:t>Файл</w:t>
+            </w:r>
+            <w:proofErr w:type="gramStart"/>
+            <w:r>
+              <w:rPr>
+                <w:rFonts w:ascii="Times New Roman" w:eastAsia="Arial Unicode MS" w:hAnsi="Times New Roman" w:cs="Times New Roman"/>
+                <w:b/>
+                <w:kern w:val="3"/>
+                <w:sz w:val="24"/>
+                <w:szCs w:val="24"/>
+                <w:lang w:eastAsia="zh-CN" w:bidi="hi-IN"/>
+              </w:rPr>
+              <w:t xml:space="preserve"> </w:t>
+            </w:r>
+            <w:r>
+              <w:rPr>
+                <w:rFonts w:ascii="Times New Roman" w:hAnsi="Times New Roman" w:cs="Times New Roman"/>
+                <w:sz w:val="24"/>
+                <w:szCs w:val="24"/>
+                <w:lang w:eastAsia="zh-CN" w:bidi="hi-IN"/>
+              </w:rPr>
+              <w:t xml:space="preserve">→ </w:t>
+            </w:r>
+            <w:r>
+              <w:rPr>
+                <w:rFonts w:ascii="Times New Roman" w:eastAsia="Arial Unicode MS" w:hAnsi="Times New Roman" w:cs="Times New Roman"/>
+                <w:b/>
+                <w:kern w:val="3"/>
+                <w:sz w:val="24"/>
+                <w:szCs w:val="24"/>
+                <w:lang w:eastAsia="zh-CN" w:bidi="hi-IN"/>
+              </w:rPr>
+              <w:t xml:space="preserve"> </w:t>
+            </w:r>
+            <w:r>
+              <w:rPr>
+                <w:rFonts w:ascii="Times New Roman" w:eastAsia="Arial Unicode MS" w:hAnsi="Times New Roman" w:cs="Times New Roman"/>
+                <w:kern w:val="3"/>
+                <w:sz w:val="24"/>
+                <w:szCs w:val="24"/>
+                <w:lang w:eastAsia="zh-CN" w:bidi="hi-IN"/>
+              </w:rPr>
+              <w:t xml:space="preserve"> </w:t>
+            </w:r>
+            <w:r>
+              <w:rPr>
+                <w:rFonts w:ascii="Times New Roman" w:eastAsia="Arial Unicode MS" w:hAnsi="Times New Roman" w:cs="Times New Roman"/>
+                <w:b/>
+                <w:kern w:val="3"/>
+                <w:sz w:val="24"/>
+                <w:szCs w:val="24"/>
+                <w:lang w:eastAsia="zh-CN" w:bidi="hi-IN"/>
+              </w:rPr>
+              <w:t>З</w:t>
+            </w:r>
+            <w:proofErr w:type="gramEnd"/>
+            <w:r>
+              <w:rPr>
+                <w:rFonts w:ascii="Times New Roman" w:eastAsia="Arial Unicode MS" w:hAnsi="Times New Roman" w:cs="Times New Roman"/>
+                <w:b/>
+                <w:kern w:val="3"/>
+                <w:sz w:val="24"/>
+                <w:szCs w:val="24"/>
+                <w:lang w:eastAsia="zh-CN" w:bidi="hi-IN"/>
+              </w:rPr>
+              <w:t>акрыть</w:t>
+            </w:r>
+            <w:r>
+              <w:rPr>
+                <w:rFonts w:ascii="Times New Roman" w:eastAsia="Arial Unicode MS" w:hAnsi="Times New Roman" w:cs="Times New Roman"/>
+                <w:kern w:val="3"/>
+                <w:sz w:val="24"/>
+                <w:szCs w:val="24"/>
+                <w:lang w:eastAsia="zh-CN" w:bidi="hi-IN"/>
+              </w:rPr>
+              <w:t>.</w:t>
+            </w:r>
+          </w:p>
+          <w:p>
+            <w:pPr>
+              <w:rPr>
+                <w:rFonts w:ascii="Times New Roman" w:eastAsia="Arial Unicode MS" w:hAnsi="Times New Roman" w:cs="Times New Roman"/>
+                <w:kern w:val="3"/>
+                <w:sz w:val="24"/>
+                <w:szCs w:val="24"/>
+                <w:highlight w:val="yellow"/>
+                <w:lang w:eastAsia="zh-CN" w:bidi="hi-IN"/>
+              </w:rPr>
+            </w:pPr>
             <w:r>
               <w:rPr>
                 <w:rFonts w:ascii="Times New Roman" w:eastAsia="Arial Unicode MS" w:hAnsi="Times New Roman" w:cs="Times New Roman"/>
@@ -482,6 +598,16 @@
                 <w:lang w:eastAsia="zh-CN" w:bidi="hi-IN"/>
               </w:rPr>
             </w:pPr>
+            <w:r>
+              <w:rPr>
+                <w:rFonts w:ascii="Times New Roman" w:eastAsia="Arial Unicode MS" w:hAnsi="Times New Roman" w:cs="Times New Roman"/>
+                <w:kern w:val="3"/>
+                <w:sz w:val="24"/>
+                <w:szCs w:val="24"/>
+                <w:lang w:eastAsia="zh-CN" w:bidi="hi-IN"/>
+              </w:rPr>
+              <w:t>В случае необходимости закрытия нескольких проектов следует применять универсальную команду</w:t>
+            </w:r>
           </w:p>
           <w:p>
             <w:pPr>
@@ -493,297 +619,16 @@
                 <w:lang w:eastAsia="zh-CN" w:bidi="hi-IN"/>
               </w:rPr>
             </w:pPr>
-          </w:p>
-          <w:p>
-            <w:pPr>
-              <w:rPr>
-                <w:rFonts w:ascii="Times New Roman" w:eastAsia="Arial Unicode MS" w:hAnsi="Times New Roman" w:cs="Times New Roman"/>
-                <w:kern w:val="3"/>
-                <w:sz w:val="24"/>
-                <w:szCs w:val="24"/>
-                <w:lang w:eastAsia="zh-CN" w:bidi="hi-IN"/>
-              </w:rPr>
-            </w:pPr>
-          </w:p>
-          <w:p>
-            <w:pPr>
-              <w:rPr>
-                <w:rFonts w:ascii="Times New Roman" w:eastAsia="Arial Unicode MS" w:hAnsi="Times New Roman" w:cs="Times New Roman"/>
-                <w:kern w:val="3"/>
-                <w:sz w:val="24"/>
-                <w:szCs w:val="24"/>
-                <w:lang w:eastAsia="zh-CN" w:bidi="hi-IN"/>
-              </w:rPr>
-            </w:pPr>
-          </w:p>
-          <w:p>
-            <w:pPr>
-              <w:rPr>
-                <w:rFonts w:ascii="Times New Roman" w:eastAsia="Arial Unicode MS" w:hAnsi="Times New Roman" w:cs="Times New Roman"/>
-                <w:kern w:val="3"/>
-                <w:sz w:val="24"/>
-                <w:szCs w:val="24"/>
-                <w:lang w:eastAsia="zh-CN" w:bidi="hi-IN"/>
-              </w:rPr>
-            </w:pPr>
-          </w:p>
-          <w:p>
-            <w:pPr>
-              <w:rPr>
-                <w:rFonts w:ascii="Times New Roman" w:eastAsia="Arial Unicode MS" w:hAnsi="Times New Roman" w:cs="Times New Roman"/>
-                <w:kern w:val="3"/>
-                <w:sz w:val="24"/>
-                <w:szCs w:val="24"/>
-                <w:lang w:eastAsia="zh-CN" w:bidi="hi-IN"/>
-              </w:rPr>
-            </w:pPr>
-          </w:p>
-          <w:p>
-            <w:pPr>
-              <w:rPr>
-                <w:rFonts w:ascii="Times New Roman" w:eastAsia="Arial Unicode MS" w:hAnsi="Times New Roman" w:cs="Times New Roman"/>
-                <w:kern w:val="3"/>
-                <w:sz w:val="24"/>
-                <w:szCs w:val="24"/>
-                <w:lang w:eastAsia="zh-CN" w:bidi="hi-IN"/>
-              </w:rPr>
-            </w:pPr>
-          </w:p>
-          <w:p>
-            <w:pPr>
-              <w:rPr>
-                <w:rFonts w:ascii="Times New Roman" w:eastAsia="Arial Unicode MS" w:hAnsi="Times New Roman" w:cs="Times New Roman"/>
-                <w:kern w:val="3"/>
-                <w:sz w:val="24"/>
-                <w:szCs w:val="24"/>
-                <w:lang w:eastAsia="zh-CN" w:bidi="hi-IN"/>
-              </w:rPr>
-            </w:pPr>
-          </w:p>
-          <w:p>
-            <w:pPr>
-              <w:rPr>
-                <w:rFonts w:ascii="Times New Roman" w:eastAsia="Arial Unicode MS" w:hAnsi="Times New Roman" w:cs="Times New Roman"/>
-                <w:kern w:val="3"/>
-                <w:sz w:val="24"/>
-                <w:szCs w:val="24"/>
-                <w:lang w:eastAsia="zh-CN" w:bidi="hi-IN"/>
-              </w:rPr>
-            </w:pPr>
-          </w:p>
-          <w:p>
-            <w:pPr>
-              <w:rPr>
-                <w:rFonts w:ascii="Times New Roman" w:eastAsia="Arial Unicode MS" w:hAnsi="Times New Roman" w:cs="Times New Roman"/>
-                <w:kern w:val="3"/>
-                <w:sz w:val="24"/>
-                <w:szCs w:val="24"/>
-                <w:lang w:eastAsia="zh-CN" w:bidi="hi-IN"/>
-              </w:rPr>
-            </w:pPr>
-          </w:p>
-          <w:p>
-            <w:pPr>
-              <w:rPr>
-                <w:rFonts w:ascii="Times New Roman" w:eastAsia="Arial Unicode MS" w:hAnsi="Times New Roman" w:cs="Times New Roman"/>
-                <w:kern w:val="3"/>
-                <w:sz w:val="24"/>
-                <w:szCs w:val="24"/>
-                <w:lang w:eastAsia="zh-CN" w:bidi="hi-IN"/>
-              </w:rPr>
-            </w:pPr>
-          </w:p>
-          <w:p>
-            <w:pPr>
-              <w:rPr>
-                <w:rFonts w:ascii="Times New Roman" w:eastAsia="Arial Unicode MS" w:hAnsi="Times New Roman" w:cs="Times New Roman"/>
-                <w:kern w:val="3"/>
-                <w:sz w:val="24"/>
-                <w:szCs w:val="24"/>
-                <w:lang w:eastAsia="zh-CN" w:bidi="hi-IN"/>
-              </w:rPr>
-            </w:pPr>
-          </w:p>
-          <w:p>
-            <w:pPr>
-              <w:jc w:val="center"/>
-              <w:rPr>
-                <w:rFonts w:ascii="Times New Roman" w:eastAsia="Arial Unicode MS" w:hAnsi="Times New Roman" w:cs="Times New Roman"/>
-                <w:kern w:val="3"/>
-                <w:sz w:val="24"/>
-                <w:szCs w:val="24"/>
-                <w:lang w:eastAsia="zh-CN" w:bidi="hi-IN"/>
-              </w:rPr>
-            </w:pPr>
-            <w:r>
-              <w:rPr>
-                <w:rFonts w:ascii="Times New Roman" w:eastAsia="Arial Unicode MS" w:hAnsi="Times New Roman" w:cs="Times New Roman"/>
-                <w:noProof/>
-                <w:kern w:val="3"/>
-                <w:sz w:val="24"/>
-                <w:szCs w:val="24"/>
-                <w:lang w:eastAsia="ru-RU"/>
-              </w:rPr>
-              <w:lastRenderedPageBreak/>
-              <w:drawing>
-                <wp:inline distT="0" distB="0" distL="0" distR="0" wp14:anchorId="76C42CA5" wp14:editId="5EF1BACA">
-                  <wp:extent cx="4405793" cy="3550722"/>
-                  <wp:effectExtent l="0" t="0" r="0" b="0"/>
-                  <wp:docPr id="4" name="Рисунок 4"/>
-                  <wp:cNvGraphicFramePr>
-                    <a:graphicFrameLocks xmlns:a="http://schemas.openxmlformats.org/drawingml/2006/main" noChangeAspect="1"/>
-                  </wp:cNvGraphicFramePr>
-                  <a:graphic xmlns:a="http://schemas.openxmlformats.org/drawingml/2006/main">
-                    <a:graphicData uri="http://schemas.openxmlformats.org/drawingml/2006/picture">
-                      <pic:pic xmlns:pic="http://schemas.openxmlformats.org/drawingml/2006/picture">
-                        <pic:nvPicPr>
-                          <pic:cNvPr id="0" name="рис 18.PNG"/>
-                          <pic:cNvPicPr/>
-                        </pic:nvPicPr>
-                        <pic:blipFill rotWithShape="1">
-                          <a:blip r:embed="rId10">
-                            <a:extLst>
-                              <a:ext uri="{28A0092B-C50C-407E-A947-70E740481C1C}">
-                                <a14:useLocalDpi xmlns:a14="http://schemas.microsoft.com/office/drawing/2010/main" val="0"/>
-                              </a:ext>
-                            </a:extLst>
-                          </a:blip>
-                          <a:srcRect l="6096" t="2555" r="49782" b="40551"/>
-                          <a:stretch/>
-                        </pic:blipFill>
-                        <pic:spPr bwMode="auto">
-                          <a:xfrm>
-                            <a:off x="0" y="0"/>
-                            <a:ext cx="4430383" cy="3570539"/>
-                          </a:xfrm>
-                          <a:prstGeom prst="rect">
-                            <a:avLst/>
-                          </a:prstGeom>
-                          <a:ln>
-                            <a:noFill/>
-                          </a:ln>
-                          <a:extLst>
-                            <a:ext uri="{53640926-AAD7-44D8-BBD7-CCE9431645EC}">
-                              <a14:shadowObscured xmlns:a14="http://schemas.microsoft.com/office/drawing/2010/main"/>
-                            </a:ext>
-                          </a:extLst>
-                        </pic:spPr>
-                      </pic:pic>
-                    </a:graphicData>
-                  </a:graphic>
-                </wp:inline>
-              </w:drawing>
-            </w:r>
-          </w:p>
-          <w:p>
-            <w:pPr>
-              <w:rPr>
-                <w:rFonts w:ascii="Times New Roman" w:eastAsia="Arial Unicode MS" w:hAnsi="Times New Roman" w:cs="Times New Roman"/>
-                <w:kern w:val="3"/>
-                <w:sz w:val="24"/>
-                <w:szCs w:val="24"/>
-                <w:lang w:eastAsia="zh-CN" w:bidi="hi-IN"/>
-              </w:rPr>
-            </w:pPr>
-          </w:p>
-          <w:p>
-            <w:pPr>
-              <w:rPr>
-                <w:rFonts w:ascii="Times New Roman" w:eastAsia="Arial Unicode MS" w:hAnsi="Times New Roman" w:cs="Times New Roman"/>
-                <w:kern w:val="3"/>
-                <w:sz w:val="24"/>
-                <w:szCs w:val="24"/>
-                <w:lang w:eastAsia="zh-CN" w:bidi="hi-IN"/>
-              </w:rPr>
-            </w:pPr>
-          </w:p>
-          <w:p>
-            <w:pPr>
-              <w:rPr>
-                <w:rFonts w:ascii="Times New Roman" w:eastAsia="Arial Unicode MS" w:hAnsi="Times New Roman" w:cs="Times New Roman"/>
-                <w:kern w:val="3"/>
-                <w:sz w:val="24"/>
-                <w:szCs w:val="24"/>
-                <w:lang w:eastAsia="zh-CN" w:bidi="hi-IN"/>
-              </w:rPr>
-            </w:pPr>
-          </w:p>
-          <w:p>
-            <w:pPr>
-              <w:rPr>
-                <w:rFonts w:ascii="Times New Roman" w:eastAsia="Arial Unicode MS" w:hAnsi="Times New Roman" w:cs="Times New Roman"/>
-                <w:kern w:val="3"/>
-                <w:sz w:val="24"/>
-                <w:szCs w:val="24"/>
-                <w:lang w:eastAsia="zh-CN" w:bidi="hi-IN"/>
-              </w:rPr>
-            </w:pPr>
-          </w:p>
-          <w:p>
-            <w:pPr>
-              <w:rPr>
-                <w:rFonts w:ascii="Times New Roman" w:eastAsia="Arial Unicode MS" w:hAnsi="Times New Roman" w:cs="Times New Roman"/>
-                <w:kern w:val="3"/>
-                <w:sz w:val="24"/>
-                <w:szCs w:val="24"/>
-                <w:lang w:eastAsia="zh-CN" w:bidi="hi-IN"/>
-              </w:rPr>
-            </w:pPr>
-          </w:p>
-          <w:p>
-            <w:pPr>
-              <w:rPr>
-                <w:rFonts w:ascii="Times New Roman" w:eastAsia="Arial Unicode MS" w:hAnsi="Times New Roman" w:cs="Times New Roman"/>
-                <w:kern w:val="3"/>
-                <w:sz w:val="24"/>
-                <w:szCs w:val="24"/>
-                <w:lang w:eastAsia="zh-CN" w:bidi="hi-IN"/>
-              </w:rPr>
-            </w:pPr>
-          </w:p>
-          <w:p>
-            <w:pPr>
-              <w:rPr>
-                <w:rFonts w:ascii="Times New Roman" w:eastAsia="Arial Unicode MS" w:hAnsi="Times New Roman" w:cs="Times New Roman"/>
-                <w:kern w:val="3"/>
-                <w:sz w:val="24"/>
-                <w:szCs w:val="24"/>
-                <w:lang w:eastAsia="zh-CN" w:bidi="hi-IN"/>
-              </w:rPr>
-            </w:pPr>
-          </w:p>
-          <w:p>
-            <w:pPr>
-              <w:rPr>
-                <w:rFonts w:ascii="Times New Roman" w:eastAsia="Arial Unicode MS" w:hAnsi="Times New Roman" w:cs="Times New Roman"/>
-                <w:kern w:val="3"/>
-                <w:sz w:val="24"/>
-                <w:szCs w:val="24"/>
-                <w:lang w:eastAsia="zh-CN" w:bidi="hi-IN"/>
-              </w:rPr>
-            </w:pPr>
-          </w:p>
-          <w:p>
-            <w:pPr>
-              <w:rPr>
-                <w:rFonts w:ascii="Times New Roman" w:eastAsia="Arial Unicode MS" w:hAnsi="Times New Roman" w:cs="Times New Roman"/>
-                <w:kern w:val="3"/>
-                <w:sz w:val="24"/>
-                <w:szCs w:val="24"/>
-                <w:lang w:eastAsia="zh-CN" w:bidi="hi-IN"/>
-              </w:rPr>
-            </w:pPr>
-          </w:p>
-          <w:p>
-            <w:pPr>
-              <w:rPr>
-                <w:rFonts w:ascii="Times New Roman" w:eastAsia="Arial Unicode MS" w:hAnsi="Times New Roman" w:cs="Times New Roman"/>
-                <w:kern w:val="3"/>
-                <w:sz w:val="24"/>
-                <w:szCs w:val="24"/>
-                <w:lang w:eastAsia="zh-CN" w:bidi="hi-IN"/>
-              </w:rPr>
-            </w:pPr>
+            <w:r>
+              <w:rPr>
+                <w:rFonts w:ascii="Times New Roman" w:eastAsia="Arial Unicode MS" w:hAnsi="Times New Roman" w:cs="Times New Roman"/>
+                <w:kern w:val="3"/>
+                <w:sz w:val="24"/>
+                <w:szCs w:val="24"/>
+                <w:lang w:eastAsia="zh-CN" w:bidi="hi-IN"/>
+              </w:rPr>
+              <w:t>«Закрыть все»</w:t>
+            </w:r>
           </w:p>
           <w:p>
             <w:pPr>
@@ -885,32 +730,16 @@
       </w:tr>
     </w:tbl>
     <w:p>
-      <w:pPr>
-        <w:pStyle w:val="aa"/>
-        <w:ind w:left="0"/>
-        <w:rPr>
-          <w:rFonts w:ascii="Times New Roman" w:eastAsia="Arial Unicode MS" w:hAnsi="Times New Roman" w:cs="Times New Roman"/>
-          <w:kern w:val="3"/>
-          <w:sz w:val="24"/>
-          <w:szCs w:val="24"/>
-          <w:lang w:eastAsia="zh-CN" w:bidi="hi-IN"/>
-        </w:rPr>
-      </w:pPr>
+      <w:bookmarkStart w:id="0" w:name="_GoBack"/>
+      <w:bookmarkEnd w:id="0"/>
     </w:p>
-    <w:p>
-      <w:pPr>
-        <w:jc w:val="center"/>
-      </w:pPr>
-    </w:p>
-    <w:p/>
-    <w:p/>
     <w:sectPr>
-      <w:headerReference w:type="even" r:id="rId11"/>
-      <w:headerReference w:type="default" r:id="rId12"/>
-      <w:footerReference w:type="even" r:id="rId13"/>
-      <w:footerReference w:type="default" r:id="rId14"/>
-      <w:headerReference w:type="first" r:id="rId15"/>
-      <w:footerReference w:type="first" r:id="rId16"/>
+      <w:headerReference w:type="even" r:id="rId10"/>
+      <w:headerReference w:type="default" r:id="rId11"/>
+      <w:footerReference w:type="even" r:id="rId12"/>
+      <w:footerReference w:type="default" r:id="rId13"/>
+      <w:headerReference w:type="first" r:id="rId14"/>
+      <w:footerReference w:type="first" r:id="rId15"/>
       <w:pgSz w:w="12240" w:h="15840"/>
       <w:pgMar w:top="284" w:right="1440" w:bottom="1440" w:left="1440" w:header="720" w:footer="720" w:gutter="0"/>
       <w:cols w:space="720"/>
@@ -2318,7 +2147,7 @@
 </file>
 
 <file path=customXml/itemProps1.xml><?xml version="1.0" encoding="utf-8"?>
-<ds:datastoreItem xmlns:ds="http://schemas.openxmlformats.org/officeDocument/2006/customXml" ds:itemID="{1B48B0E2-105C-45E2-81D0-00A4250C8593}">
+<ds:datastoreItem xmlns:ds="http://schemas.openxmlformats.org/officeDocument/2006/customXml" ds:itemID="{D6B8AB00-162A-4D75-93FF-668E52291269}">
   <ds:schemaRefs>
     <ds:schemaRef ds:uri="http://schemas.openxmlformats.org/officeDocument/2006/bibliography"/>
   </ds:schemaRefs>
